--- a/Application/P_App-Webstore-BotteauMathis-Rapport.docx
+++ b/Application/P_App-Webstore-BotteauMathis-Rapport.docx
@@ -141,6 +141,7 @@
                     <w:szCs w:val="88"/>
                   </w:rPr>
                 </w:pPr>
+                <w:proofErr w:type="spellStart"/>
                 <w:r>
                   <w:rPr>
                     <w:rFonts w:asciiTheme="majorHAnsi" w:eastAsiaTheme="majorEastAsia" w:hAnsiTheme="majorHAnsi" w:cstheme="majorBidi"/>
@@ -150,6 +151,7 @@
                   </w:rPr>
                   <w:t>P_App-Webstore</w:t>
                 </w:r>
+                <w:proofErr w:type="spellEnd"/>
               </w:p>
             </w:tc>
           </w:tr>
@@ -358,9 +360,11 @@
       <w:r>
         <w:t xml:space="preserve">Rapport Projet </w:t>
       </w:r>
+      <w:proofErr w:type="spellStart"/>
       <w:r>
         <w:t>P_App-Webstore</w:t>
       </w:r>
+      <w:proofErr w:type="spellEnd"/>
     </w:p>
     <w:p>
       <w:pPr>
@@ -732,7 +736,42 @@
         <w:ind w:left="360"/>
       </w:pPr>
       <w:r>
-        <w:t>Ce projet consiste à réaliser une application node.js avec un accès sécurisé et qui permet la gestion des rôles. Nous allons donc réalisé un site web d’e-commerce qui sera plus détaillé dans ce rapport grâce au différent section :</w:t>
+        <w:t>Ce projet consiste à réaliser une application node.js avec un accès sécurisé et qui permet la gestion des rôles</w:t>
+      </w:r>
+      <w:r>
+        <w:t xml:space="preserve"> tout cela </w:t>
+      </w:r>
+      <w:proofErr w:type="spellStart"/>
+      <w:r>
+        <w:t>dcersiser</w:t>
+      </w:r>
+      <w:proofErr w:type="spellEnd"/>
+      <w:r>
+        <w:t xml:space="preserve"> afin qu0il soit </w:t>
+      </w:r>
+      <w:proofErr w:type="spellStart"/>
+      <w:r>
+        <w:t>transportabale</w:t>
+      </w:r>
+      <w:proofErr w:type="spellEnd"/>
+      <w:r>
+        <w:t xml:space="preserve"> et facile d’</w:t>
+      </w:r>
+      <w:proofErr w:type="spellStart"/>
+      <w:r>
+        <w:t>utilsiaiton</w:t>
+      </w:r>
+      <w:proofErr w:type="spellEnd"/>
+      <w:r>
+        <w:t xml:space="preserve">. Nous allons donc </w:t>
+      </w:r>
+      <w:proofErr w:type="gramStart"/>
+      <w:r>
+        <w:t>réalisé</w:t>
+      </w:r>
+      <w:proofErr w:type="gramEnd"/>
+      <w:r>
+        <w:t xml:space="preserve"> un site web d’e-commerce qui sera plus détaillé dans ce rapport grâce au différent section :</w:t>
       </w:r>
     </w:p>
     <w:p>
@@ -740,7 +779,47 @@
         <w:ind w:left="360"/>
       </w:pPr>
       <w:r>
-        <w:t>Nous allons d’abord analyser notr conseptuilasiation du site web, grâce a un shema. Il nous permemtrea de nous imaginer a comment et de quelle façon nous allons réaliser le site web.</w:t>
+        <w:t xml:space="preserve">Nous allons d’abord analyser </w:t>
+      </w:r>
+      <w:proofErr w:type="spellStart"/>
+      <w:r>
+        <w:t>notr</w:t>
+      </w:r>
+      <w:proofErr w:type="spellEnd"/>
+      <w:r>
+        <w:t xml:space="preserve"> </w:t>
+      </w:r>
+      <w:proofErr w:type="spellStart"/>
+      <w:r>
+        <w:t>conseptuilasiation</w:t>
+      </w:r>
+      <w:proofErr w:type="spellEnd"/>
+      <w:r>
+        <w:t xml:space="preserve"> du site web, grâce </w:t>
+      </w:r>
+      <w:proofErr w:type="spellStart"/>
+      <w:r>
+        <w:t>a</w:t>
+      </w:r>
+      <w:proofErr w:type="spellEnd"/>
+      <w:r>
+        <w:t xml:space="preserve"> un </w:t>
+      </w:r>
+      <w:proofErr w:type="spellStart"/>
+      <w:r>
+        <w:t>shema</w:t>
+      </w:r>
+      <w:proofErr w:type="spellEnd"/>
+      <w:r>
+        <w:t xml:space="preserve">. Il nous </w:t>
+      </w:r>
+      <w:proofErr w:type="spellStart"/>
+      <w:r>
+        <w:t>permemtrea</w:t>
+      </w:r>
+      <w:proofErr w:type="spellEnd"/>
+      <w:r>
+        <w:t xml:space="preserve"> de nous imaginer a comment et de quelle façon nous allons réaliser le site web.</w:t>
       </w:r>
     </w:p>
     <w:p>
@@ -748,7 +827,15 @@
         <w:ind w:left="360"/>
       </w:pPr>
       <w:r>
-        <w:t xml:space="preserve">Ensuite nous nous pencherons sur le code, quelque epxlicaitons de sa structure et des différentes partie importante des fonctionnalités de base. </w:t>
+        <w:t xml:space="preserve">Ensuite nous nous pencherons sur le code, quelque </w:t>
+      </w:r>
+      <w:proofErr w:type="spellStart"/>
+      <w:r>
+        <w:t>epxlicaitons</w:t>
+      </w:r>
+      <w:proofErr w:type="spellEnd"/>
+      <w:r>
+        <w:t xml:space="preserve"> de sa structure et des différentes partie importante des fonctionnalités de base. </w:t>
       </w:r>
     </w:p>
     <w:p>
@@ -756,7 +843,31 @@
         <w:ind w:left="360"/>
       </w:pPr>
       <w:r>
-        <w:t>Et pour finir nous aborendons une conclusion sure le travail fournis, avec une partie sur lâttidue que nous avons emie durant ce projet.</w:t>
+        <w:t xml:space="preserve">Et pour finir nous </w:t>
+      </w:r>
+      <w:proofErr w:type="spellStart"/>
+      <w:r>
+        <w:t>aborendons</w:t>
+      </w:r>
+      <w:proofErr w:type="spellEnd"/>
+      <w:r>
+        <w:t xml:space="preserve"> une conclusion sure le travail fournis, avec une partie sur </w:t>
+      </w:r>
+      <w:proofErr w:type="spellStart"/>
+      <w:r>
+        <w:t>lâttidue</w:t>
+      </w:r>
+      <w:proofErr w:type="spellEnd"/>
+      <w:r>
+        <w:t xml:space="preserve"> que nous avons </w:t>
+      </w:r>
+      <w:proofErr w:type="spellStart"/>
+      <w:r>
+        <w:t>emie</w:t>
+      </w:r>
+      <w:proofErr w:type="spellEnd"/>
+      <w:r>
+        <w:t xml:space="preserve"> durant ce projet.</w:t>
       </w:r>
     </w:p>
     <w:sectPr>
@@ -1441,6 +1552,7 @@
       </w:rPr>
       <w:t xml:space="preserve"> </w:t>
     </w:r>
+    <w:proofErr w:type="spellStart"/>
     <w:r>
       <w:rPr>
         <w:b/>
@@ -1453,6 +1565,7 @@
       </w:rPr>
       <w:t>_App-Webstore</w:t>
     </w:r>
+    <w:proofErr w:type="spellEnd"/>
   </w:p>
 </w:hdr>
 </file>
@@ -8060,6 +8173,7 @@
     <w:rsid w:val="007B0184"/>
     <w:rsid w:val="007D09DA"/>
     <w:rsid w:val="007D3674"/>
+    <w:rsid w:val="007F655D"/>
     <w:rsid w:val="00806ECA"/>
     <w:rsid w:val="00830206"/>
     <w:rsid w:val="00896716"/>
